--- a/Champions/Warhammer/Deathmaster Sniktch.docx
+++ b/Champions/Warhammer/Deathmaster Sniktch.docx
@@ -43,8 +43,8 @@
         </w:rPr>
       </w:pPr>
       <w:r>
-        <w:object w:dxaOrig="4199" w:dyaOrig="5894">
-          <v:rect xmlns:o="urn:schemas-microsoft-com:office:office" xmlns:v="urn:schemas-microsoft-com:vml" id="rectole0000000000" style="width:209.950000pt;height:294.700000pt" o:preferrelative="t" o:ole="">
+        <w:object w:dxaOrig="4251" w:dyaOrig="5973">
+          <v:rect xmlns:o="urn:schemas-microsoft-com:office:office" xmlns:v="urn:schemas-microsoft-com:vml" id="rectole0000000000" style="width:212.550000pt;height:298.650000pt" o:preferrelative="t" o:ole="">
             <o:lock v:ext="edit"/>
             <v:imagedata xmlns:r="http://schemas.openxmlformats.org/officeDocument/2006/relationships" r:id="docRId1" o:title=""/>
           </v:rect>
@@ -75,18 +75,7 @@
           <w:sz w:val="22"/>
           <w:shd w:fill="auto" w:val="clear"/>
         </w:rPr>
-        <w:t xml:space="preserve">Alignment </w:t>
-      </w:r>
-      <w:r>
-        <w:rPr>
-          <w:rFonts w:ascii="Calibri" w:hAnsi="Calibri" w:cs="Calibri" w:eastAsia="Calibri"/>
-          <w:color w:val="auto"/>
-          <w:spacing w:val="0"/>
-          <w:position w:val="0"/>
-          <w:sz w:val="22"/>
-          <w:shd w:fill="auto" w:val="clear"/>
-        </w:rPr>
-        <w:t xml:space="preserve">: Lawful Evil   Race : Skaven    Class : Assassin</w:t>
+        <w:t xml:space="preserve">Alignment : Lawful Evil   Race : Skaven    Class : Assassin</w:t>
       </w:r>
     </w:p>
     <w:p>
@@ -302,7 +291,7 @@
           <w:sz w:val="22"/>
           <w:shd w:fill="auto" w:val="clear"/>
         </w:rPr>
-        <w:t xml:space="preserve">6. Venomous Intent - Predict 1 on an enemy , then apply a +5 Poison damage to any one of your Attacks , disspears the next time you use it (this does not Stack with itself ). </w:t>
+        <w:t xml:space="preserve">6. Venomous Intent - Predict 1 on an enemy , then apply a +5 Poison damage to any one of your Attack Abilities , disspears the next time you use it (this does not Stack with itself ). </w:t>
       </w:r>
       <w:r>
         <w:rPr>
@@ -471,6 +460,7 @@
         <w:jc w:val="left"/>
         <w:rPr>
           <w:rFonts w:ascii="Calibri" w:hAnsi="Calibri" w:cs="Calibri" w:eastAsia="Calibri"/>
+          <w:b/>
           <w:color w:val="auto"/>
           <w:spacing w:val="0"/>
           <w:position w:val="0"/>
@@ -537,6 +527,44 @@
           <w:shd w:fill="auto" w:val="clear"/>
         </w:rPr>
         <w:t xml:space="preserve">Passive</w:t>
+      </w:r>
+    </w:p>
+    <w:p>
+      <w:pPr>
+        <w:spacing w:before="0" w:after="200" w:line="276"/>
+        <w:ind w:right="0" w:left="0" w:firstLine="0"/>
+        <w:jc w:val="left"/>
+        <w:rPr>
+          <w:rFonts w:ascii="Calibri" w:hAnsi="Calibri" w:cs="Calibri" w:eastAsia="Calibri"/>
+          <w:color w:val="auto"/>
+          <w:spacing w:val="0"/>
+          <w:position w:val="0"/>
+          <w:sz w:val="22"/>
+          <w:shd w:fill="auto" w:val="clear"/>
+        </w:rPr>
+      </w:pPr>
+      <w:r>
+        <w:rPr>
+          <w:rFonts w:ascii="Calibri" w:hAnsi="Calibri" w:cs="Calibri" w:eastAsia="Calibri"/>
+          <w:b/>
+          <w:color w:val="auto"/>
+          <w:spacing w:val="0"/>
+          <w:position w:val="0"/>
+          <w:sz w:val="22"/>
+          <w:shd w:fill="auto" w:val="clear"/>
+        </w:rPr>
+        <w:t xml:space="preserve">Alt Ulti : Cut the Neck - 4. + 5. + 1. </w:t>
+      </w:r>
+      <w:r>
+        <w:rPr>
+          <w:rFonts w:ascii="Calibri" w:hAnsi="Calibri" w:cs="Calibri" w:eastAsia="Calibri"/>
+          <w:color w:val="auto"/>
+          <w:spacing w:val="0"/>
+          <w:position w:val="0"/>
+          <w:sz w:val="22"/>
+          <w:shd w:fill="auto" w:val="clear"/>
+        </w:rPr>
+        <w:t xml:space="preserve">Deals 80 damage to a single target , gains +5 damage for each time youve cast Venomous intent during this Game . Melee</w:t>
       </w:r>
     </w:p>
     <w:p>
